--- a/Fork-in-the-Road-capstone-pre-production-scoping-document.docx
+++ b/Fork-in-the-Road-capstone-pre-production-scoping-document.docx
@@ -92,15 +92,7 @@
         <w:t>If you bring her 5 mushrooms, she will reward you.</w:t>
       </w:r>
       <w:r>
-        <w:t xml:space="preserve"> Point system </w:t>
-      </w:r>
-      <w:proofErr w:type="gramStart"/>
-      <w:r>
-        <w:t>is displayed in the players field of view at all times</w:t>
-      </w:r>
-      <w:proofErr w:type="gramEnd"/>
-      <w:r>
-        <w:t>.</w:t>
+        <w:t xml:space="preserve"> Point system is displayed in the players field of view at all times.</w:t>
       </w:r>
     </w:p>
     <w:p>
@@ -204,16 +196,22 @@
     </w:p>
     <w:p>
       <w:pPr>
+        <w:jc w:val="center"/>
+      </w:pPr>
+      <w:bookmarkStart w:id="4" w:name="_GoBack"/>
+      <w:bookmarkEnd w:id="4"/>
+    </w:p>
+    <w:p>
+      <w:pPr>
         <w:ind w:left="2160"/>
       </w:pPr>
       <w:r>
         <w:rPr>
           <w:noProof/>
         </w:rPr>
-        <w:lastRenderedPageBreak/>
         <w:drawing>
-          <wp:inline distT="0" distB="0" distL="0" distR="0" wp14:anchorId="11BCB723" wp14:editId="65F68983">
-            <wp:extent cx="3149600" cy="4572000"/>
+          <wp:inline distT="0" distB="0" distL="0" distR="0" wp14:anchorId="11BCB723" wp14:editId="7B1260D6">
+            <wp:extent cx="1794076" cy="2604304"/>
             <wp:effectExtent l="0" t="0" r="0" b="0"/>
             <wp:docPr id="14" name="Picture 14"/>
             <wp:cNvGraphicFramePr>
@@ -227,7 +225,7 @@
                     <pic:cNvPicPr/>
                   </pic:nvPicPr>
                   <pic:blipFill>
-                    <a:blip r:embed="rId6">
+                    <a:blip r:embed="rId6" cstate="print">
                       <a:extLst>
                         <a:ext uri="{28A0092B-C50C-407E-A947-70E740481C1C}">
                           <a14:useLocalDpi xmlns:a14="http://schemas.microsoft.com/office/drawing/2010/main" val="0"/>
@@ -241,7 +239,7 @@
                   <pic:spPr>
                     <a:xfrm>
                       <a:off x="0" y="0"/>
-                      <a:ext cx="3149600" cy="4572000"/>
+                      <a:ext cx="1818370" cy="2639569"/>
                     </a:xfrm>
                     <a:prstGeom prst="rect">
                       <a:avLst/>
@@ -270,8 +268,8 @@
           <w:numId w:val="1"/>
         </w:numPr>
       </w:pPr>
-      <w:bookmarkStart w:id="4" w:name="_fgndc93qqisc" w:colFirst="0" w:colLast="0"/>
-      <w:bookmarkEnd w:id="4"/>
+      <w:bookmarkStart w:id="5" w:name="_fgndc93qqisc" w:colFirst="0" w:colLast="0"/>
+      <w:bookmarkEnd w:id="5"/>
       <w:r>
         <w:lastRenderedPageBreak/>
         <w:t>Creatures in the Dark</w:t>
@@ -344,8 +342,8 @@
           <w:numId w:val="1"/>
         </w:numPr>
       </w:pPr>
-      <w:bookmarkStart w:id="5" w:name="_o6px0mkil7qd" w:colFirst="0" w:colLast="0"/>
-      <w:bookmarkEnd w:id="5"/>
+      <w:bookmarkStart w:id="6" w:name="_o6px0mkil7qd" w:colFirst="0" w:colLast="0"/>
+      <w:bookmarkEnd w:id="6"/>
       <w:r>
         <w:t>Fantasy</w:t>
       </w:r>
@@ -415,8 +413,8 @@
           <w:numId w:val="1"/>
         </w:numPr>
       </w:pPr>
-      <w:bookmarkStart w:id="6" w:name="_5lnlztv1ncy5" w:colFirst="0" w:colLast="0"/>
-      <w:bookmarkEnd w:id="6"/>
+      <w:bookmarkStart w:id="7" w:name="_5lnlztv1ncy5" w:colFirst="0" w:colLast="0"/>
+      <w:bookmarkEnd w:id="7"/>
       <w:r>
         <w:lastRenderedPageBreak/>
         <w:t>Greenery</w:t>
@@ -648,8 +646,6 @@
       <w:pPr>
         <w:ind w:left="2160"/>
       </w:pPr>
-      <w:bookmarkStart w:id="7" w:name="_GoBack"/>
-      <w:bookmarkEnd w:id="7"/>
       <w:r>
         <w:rPr>
           <w:noProof/>
@@ -775,9 +771,9 @@
           <w:noProof/>
         </w:rPr>
         <w:drawing>
-          <wp:inline distT="0" distB="0" distL="0" distR="0" wp14:anchorId="4350822C" wp14:editId="7CE3223F">
-            <wp:extent cx="4479475" cy="2743200"/>
-            <wp:effectExtent l="0" t="0" r="3810" b="0"/>
+          <wp:inline distT="0" distB="0" distL="0" distR="0" wp14:anchorId="4350822C" wp14:editId="298FE2E4">
+            <wp:extent cx="3515537" cy="2152891"/>
+            <wp:effectExtent l="0" t="0" r="2540" b="6350"/>
             <wp:docPr id="25" name="Picture 25"/>
             <wp:cNvGraphicFramePr>
               <a:graphicFrameLocks xmlns:a="http://schemas.openxmlformats.org/drawingml/2006/main" noChangeAspect="1"/>
@@ -790,7 +786,7 @@
                     <pic:cNvPicPr/>
                   </pic:nvPicPr>
                   <pic:blipFill>
-                    <a:blip r:embed="rId15">
+                    <a:blip r:embed="rId15" cstate="print">
                       <a:extLst>
                         <a:ext uri="{28A0092B-C50C-407E-A947-70E740481C1C}">
                           <a14:useLocalDpi xmlns:a14="http://schemas.microsoft.com/office/drawing/2010/main" val="0"/>
@@ -804,7 +800,7 @@
                   <pic:spPr>
                     <a:xfrm>
                       <a:off x="0" y="0"/>
-                      <a:ext cx="4496092" cy="2753376"/>
+                      <a:ext cx="3550180" cy="2174106"/>
                     </a:xfrm>
                     <a:prstGeom prst="rect">
                       <a:avLst/>
@@ -826,7 +822,6 @@
         <w:rPr>
           <w:noProof/>
         </w:rPr>
-        <w:lastRenderedPageBreak/>
         <w:drawing>
           <wp:inline distT="0" distB="0" distL="0" distR="0" wp14:anchorId="3F41D5B2" wp14:editId="3C61F3E2">
             <wp:extent cx="3883306" cy="2655252"/>
@@ -881,6 +876,7 @@
       <w:bookmarkStart w:id="9" w:name="_uqwyo8jct9i2" w:colFirst="0" w:colLast="0"/>
       <w:bookmarkEnd w:id="9"/>
       <w:r>
+        <w:lastRenderedPageBreak/>
         <w:t>Game Loop</w:t>
       </w:r>
     </w:p>
@@ -1046,7 +1042,6 @@
       <w:bookmarkEnd w:id="11"/>
       <w:bookmarkEnd w:id="12"/>
       <w:r>
-        <w:lastRenderedPageBreak/>
         <w:t xml:space="preserve">“Fork in the Road” </w:t>
       </w:r>
       <w:r>
@@ -1164,45 +1159,6 @@
       </w:r>
       <w:r>
         <w:t xml:space="preserve">Greenery </w:t>
-      </w:r>
-    </w:p>
-    <w:p>
-      <w:pPr>
-        <w:numPr>
-          <w:ilvl w:val="2"/>
-          <w:numId w:val="1"/>
-        </w:numPr>
-        <w:rPr>
-          <w:b/>
-          <w:sz w:val="24"/>
-          <w:szCs w:val="24"/>
-        </w:rPr>
-      </w:pPr>
-      <w:r>
-        <w:rPr>
-          <w:b/>
-          <w:sz w:val="24"/>
-          <w:szCs w:val="24"/>
-        </w:rPr>
-        <w:t xml:space="preserve">Revised: Will use </w:t>
-      </w:r>
-      <w:proofErr w:type="spellStart"/>
-      <w:r>
-        <w:rPr>
-          <w:b/>
-          <w:sz w:val="24"/>
-          <w:szCs w:val="24"/>
-        </w:rPr>
-        <w:t>SpeedTree</w:t>
-      </w:r>
-      <w:proofErr w:type="spellEnd"/>
-      <w:r>
-        <w:rPr>
-          <w:b/>
-          <w:sz w:val="24"/>
-          <w:szCs w:val="24"/>
-        </w:rPr>
-        <w:t xml:space="preserve"> to create the forest and save on performance and creation time. </w:t>
       </w:r>
     </w:p>
     <w:p>

--- a/Fork-in-the-Road-capstone-pre-production-scoping-document.docx
+++ b/Fork-in-the-Road-capstone-pre-production-scoping-document.docx
@@ -648,8 +648,6 @@
       <w:pPr>
         <w:ind w:left="2160"/>
       </w:pPr>
-      <w:bookmarkStart w:id="7" w:name="_GoBack"/>
-      <w:bookmarkEnd w:id="7"/>
       <w:r>
         <w:rPr>
           <w:noProof/>
@@ -706,8 +704,8 @@
           <w:numId w:val="1"/>
         </w:numPr>
       </w:pPr>
-      <w:bookmarkStart w:id="8" w:name="_3i764tt285i8" w:colFirst="0" w:colLast="0"/>
-      <w:bookmarkEnd w:id="8"/>
+      <w:bookmarkStart w:id="7" w:name="_3i764tt285i8" w:colFirst="0" w:colLast="0"/>
+      <w:bookmarkEnd w:id="7"/>
       <w:r>
         <w:lastRenderedPageBreak/>
         <w:t>Cottage</w:t>
@@ -878,72 +876,72 @@
           <w:numId w:val="1"/>
         </w:numPr>
       </w:pPr>
-      <w:bookmarkStart w:id="9" w:name="_uqwyo8jct9i2" w:colFirst="0" w:colLast="0"/>
+      <w:bookmarkStart w:id="8" w:name="_uqwyo8jct9i2" w:colFirst="0" w:colLast="0"/>
+      <w:bookmarkEnd w:id="8"/>
+      <w:r>
+        <w:t>Game Loop</w:t>
+      </w:r>
+    </w:p>
+    <w:p>
+      <w:pPr>
+        <w:numPr>
+          <w:ilvl w:val="1"/>
+          <w:numId w:val="1"/>
+        </w:numPr>
+      </w:pPr>
+      <w:r>
+        <w:t>Crying girl</w:t>
+      </w:r>
+    </w:p>
+    <w:p>
+      <w:pPr>
+        <w:numPr>
+          <w:ilvl w:val="1"/>
+          <w:numId w:val="1"/>
+        </w:numPr>
+      </w:pPr>
+      <w:r>
+        <w:t xml:space="preserve">Speak Recognition </w:t>
+      </w:r>
+      <w:r>
+        <w:t>to accept or decline request to help.</w:t>
+      </w:r>
+    </w:p>
+    <w:p>
+      <w:pPr>
+        <w:numPr>
+          <w:ilvl w:val="1"/>
+          <w:numId w:val="1"/>
+        </w:numPr>
+      </w:pPr>
+      <w:r>
+        <w:t>Fading to black and restarting</w:t>
+      </w:r>
+    </w:p>
+    <w:p>
+      <w:pPr>
+        <w:numPr>
+          <w:ilvl w:val="1"/>
+          <w:numId w:val="1"/>
+        </w:numPr>
+      </w:pPr>
+      <w:r>
+        <w:t xml:space="preserve">Timer based </w:t>
+      </w:r>
+      <w:r>
+        <w:t>Hints to guide player towards the right areas</w:t>
+      </w:r>
+    </w:p>
+    <w:p>
+      <w:pPr>
+        <w:pStyle w:val="Heading3"/>
+        <w:numPr>
+          <w:ilvl w:val="0"/>
+          <w:numId w:val="1"/>
+        </w:numPr>
+      </w:pPr>
+      <w:bookmarkStart w:id="9" w:name="_la91bzx5o29i" w:colFirst="0" w:colLast="0"/>
       <w:bookmarkEnd w:id="9"/>
-      <w:r>
-        <w:t>Game Loop</w:t>
-      </w:r>
-    </w:p>
-    <w:p>
-      <w:pPr>
-        <w:numPr>
-          <w:ilvl w:val="1"/>
-          <w:numId w:val="1"/>
-        </w:numPr>
-      </w:pPr>
-      <w:r>
-        <w:t>Crying girl</w:t>
-      </w:r>
-    </w:p>
-    <w:p>
-      <w:pPr>
-        <w:numPr>
-          <w:ilvl w:val="1"/>
-          <w:numId w:val="1"/>
-        </w:numPr>
-      </w:pPr>
-      <w:r>
-        <w:t xml:space="preserve">Speak Recognition </w:t>
-      </w:r>
-      <w:r>
-        <w:t>to accept or decline request to help.</w:t>
-      </w:r>
-    </w:p>
-    <w:p>
-      <w:pPr>
-        <w:numPr>
-          <w:ilvl w:val="1"/>
-          <w:numId w:val="1"/>
-        </w:numPr>
-      </w:pPr>
-      <w:r>
-        <w:t>Fading to black and restarting</w:t>
-      </w:r>
-    </w:p>
-    <w:p>
-      <w:pPr>
-        <w:numPr>
-          <w:ilvl w:val="1"/>
-          <w:numId w:val="1"/>
-        </w:numPr>
-      </w:pPr>
-      <w:r>
-        <w:t xml:space="preserve">Timer based </w:t>
-      </w:r>
-      <w:r>
-        <w:t>Hints to guide player towards the right areas</w:t>
-      </w:r>
-    </w:p>
-    <w:p>
-      <w:pPr>
-        <w:pStyle w:val="Heading3"/>
-        <w:numPr>
-          <w:ilvl w:val="0"/>
-          <w:numId w:val="1"/>
-        </w:numPr>
-      </w:pPr>
-      <w:bookmarkStart w:id="10" w:name="_la91bzx5o29i" w:colFirst="0" w:colLast="0"/>
-      <w:bookmarkEnd w:id="10"/>
       <w:r>
         <w:t>Other Effects</w:t>
       </w:r>
@@ -1041,10 +1039,10 @@
         <w:pStyle w:val="Title"/>
         <w:jc w:val="center"/>
       </w:pPr>
-      <w:bookmarkStart w:id="11" w:name="_7o5xjgpry2hp" w:colFirst="0" w:colLast="0"/>
-      <w:bookmarkStart w:id="12" w:name="_2uj7ejaq64ir" w:colFirst="0" w:colLast="0"/>
+      <w:bookmarkStart w:id="10" w:name="_7o5xjgpry2hp" w:colFirst="0" w:colLast="0"/>
+      <w:bookmarkStart w:id="11" w:name="_2uj7ejaq64ir" w:colFirst="0" w:colLast="0"/>
+      <w:bookmarkEnd w:id="10"/>
       <w:bookmarkEnd w:id="11"/>
-      <w:bookmarkEnd w:id="12"/>
       <w:r>
         <w:lastRenderedPageBreak/>
         <w:t xml:space="preserve">“Fork in the Road” </w:t>
@@ -1062,8 +1060,8 @@
           <w:u w:val="single"/>
         </w:rPr>
       </w:pPr>
-      <w:bookmarkStart w:id="13" w:name="_z3av03kxyrte" w:colFirst="0" w:colLast="0"/>
-      <w:bookmarkEnd w:id="13"/>
+      <w:bookmarkStart w:id="12" w:name="_z3av03kxyrte" w:colFirst="0" w:colLast="0"/>
+      <w:bookmarkEnd w:id="12"/>
       <w:r>
         <w:rPr>
           <w:b/>
@@ -1098,10 +1096,27 @@
         </w:numPr>
         <w:contextualSpacing/>
       </w:pPr>
-      <w:bookmarkStart w:id="14" w:name="_sf1nw1nbzjk" w:colFirst="0" w:colLast="0"/>
+      <w:bookmarkStart w:id="13" w:name="_sf1nw1nbzjk" w:colFirst="0" w:colLast="0"/>
+      <w:bookmarkEnd w:id="13"/>
+      <w:r>
+        <w:t>3D Models + Animations</w:t>
+      </w:r>
+    </w:p>
+    <w:p>
+      <w:pPr>
+        <w:pStyle w:val="Subtitle"/>
+        <w:numPr>
+          <w:ilvl w:val="1"/>
+          <w:numId w:val="1"/>
+        </w:numPr>
+      </w:pPr>
+      <w:bookmarkStart w:id="14" w:name="_lig7oawubuq8" w:colFirst="0" w:colLast="0"/>
       <w:bookmarkEnd w:id="14"/>
       <w:r>
-        <w:t>3D Models + Animations</w:t>
+        <w:t>Little Girl</w:t>
+      </w:r>
+      <w:r>
+        <w:t xml:space="preserve"> model and animation</w:t>
       </w:r>
     </w:p>
     <w:p>
@@ -1112,13 +1127,10 @@
           <w:numId w:val="1"/>
         </w:numPr>
       </w:pPr>
-      <w:bookmarkStart w:id="15" w:name="_lig7oawubuq8" w:colFirst="0" w:colLast="0"/>
+      <w:bookmarkStart w:id="15" w:name="_c20sgqnzsyoo" w:colFirst="0" w:colLast="0"/>
       <w:bookmarkEnd w:id="15"/>
       <w:r>
-        <w:t>Little Girl</w:t>
-      </w:r>
-      <w:r>
-        <w:t xml:space="preserve"> model and animation</w:t>
+        <w:t>Forest Creatures</w:t>
       </w:r>
     </w:p>
     <w:p>
@@ -1129,10 +1141,10 @@
           <w:numId w:val="1"/>
         </w:numPr>
       </w:pPr>
-      <w:bookmarkStart w:id="16" w:name="_c20sgqnzsyoo" w:colFirst="0" w:colLast="0"/>
+      <w:bookmarkStart w:id="16" w:name="_59bliit2ema9" w:colFirst="0" w:colLast="0"/>
       <w:bookmarkEnd w:id="16"/>
       <w:r>
-        <w:t>Forest Creatures</w:t>
+        <w:t>Cottage</w:t>
       </w:r>
     </w:p>
     <w:p>
@@ -1140,36 +1152,6 @@
         <w:pStyle w:val="Subtitle"/>
         <w:numPr>
           <w:ilvl w:val="1"/>
-          <w:numId w:val="1"/>
-        </w:numPr>
-      </w:pPr>
-      <w:bookmarkStart w:id="17" w:name="_59bliit2ema9" w:colFirst="0" w:colLast="0"/>
-      <w:bookmarkEnd w:id="17"/>
-      <w:r>
-        <w:t>Cottage</w:t>
-      </w:r>
-    </w:p>
-    <w:p>
-      <w:pPr>
-        <w:pStyle w:val="Subtitle"/>
-        <w:numPr>
-          <w:ilvl w:val="1"/>
-          <w:numId w:val="1"/>
-        </w:numPr>
-      </w:pPr>
-      <w:bookmarkStart w:id="18" w:name="_7guon1n8rh25" w:colFirst="0" w:colLast="0"/>
-      <w:bookmarkEnd w:id="18"/>
-      <w:r>
-        <w:t xml:space="preserve">Forest </w:t>
-      </w:r>
-      <w:r>
-        <w:t xml:space="preserve">Greenery </w:t>
-      </w:r>
-    </w:p>
-    <w:p>
-      <w:pPr>
-        <w:numPr>
-          <w:ilvl w:val="2"/>
           <w:numId w:val="1"/>
         </w:numPr>
         <w:rPr>
@@ -1178,32 +1160,16 @@
           <w:szCs w:val="24"/>
         </w:rPr>
       </w:pPr>
-      <w:r>
-        <w:rPr>
-          <w:b/>
-          <w:sz w:val="24"/>
-          <w:szCs w:val="24"/>
-        </w:rPr>
-        <w:t xml:space="preserve">Revised: Will use </w:t>
-      </w:r>
-      <w:proofErr w:type="spellStart"/>
-      <w:r>
-        <w:rPr>
-          <w:b/>
-          <w:sz w:val="24"/>
-          <w:szCs w:val="24"/>
-        </w:rPr>
-        <w:t>SpeedTree</w:t>
-      </w:r>
-      <w:proofErr w:type="spellEnd"/>
-      <w:r>
-        <w:rPr>
-          <w:b/>
-          <w:sz w:val="24"/>
-          <w:szCs w:val="24"/>
-        </w:rPr>
-        <w:t xml:space="preserve"> to create the forest and save on performance and creation time. </w:t>
-      </w:r>
+      <w:bookmarkStart w:id="17" w:name="_7guon1n8rh25" w:colFirst="0" w:colLast="0"/>
+      <w:bookmarkEnd w:id="17"/>
+      <w:r>
+        <w:t xml:space="preserve">Forest </w:t>
+      </w:r>
+      <w:r>
+        <w:t xml:space="preserve">Greenery </w:t>
+      </w:r>
+      <w:bookmarkStart w:id="18" w:name="_GoBack"/>
+      <w:bookmarkEnd w:id="18"/>
     </w:p>
     <w:p>
       <w:pPr>

--- a/Fork-in-the-Road-capstone-pre-production-scoping-document.docx
+++ b/Fork-in-the-Road-capstone-pre-production-scoping-document.docx
@@ -29,7 +29,15 @@
         <w:t xml:space="preserve">For my Capstone Project, I will be building an interactive </w:t>
       </w:r>
       <w:r>
-        <w:t>story based on the theme of classic fairy tales similar to Little Red Riding Hood</w:t>
+        <w:t xml:space="preserve">story based on the theme of classic fairy tales </w:t>
+      </w:r>
+      <w:proofErr w:type="gramStart"/>
+      <w:r>
+        <w:t>similar to</w:t>
+      </w:r>
+      <w:proofErr w:type="gramEnd"/>
+      <w:r>
+        <w:t xml:space="preserve"> Little Red Riding Hood</w:t>
       </w:r>
     </w:p>
     <w:p/>
@@ -38,7 +46,13 @@
         <w:t xml:space="preserve">To begin the experience, </w:t>
       </w:r>
       <w:r>
-        <w:t>the player will face in to a path leading into the woods. There is a little girl crying off of the path.</w:t>
+        <w:t xml:space="preserve">the player will face in to a path leading into the woods. There is a little girl crying </w:t>
+      </w:r>
+      <w:r>
+        <w:t>along</w:t>
+      </w:r>
+      <w:r>
+        <w:t xml:space="preserve"> the path.</w:t>
       </w:r>
     </w:p>
     <w:p/>
@@ -92,15 +106,10 @@
         <w:t>If you bring her 5 mushrooms, she will reward you.</w:t>
       </w:r>
       <w:r>
-        <w:t xml:space="preserve"> Point system </w:t>
-      </w:r>
-      <w:proofErr w:type="gramStart"/>
-      <w:r>
-        <w:t>is displayed in the players field of view at all times</w:t>
-      </w:r>
-      <w:proofErr w:type="gramEnd"/>
-      <w:r>
-        <w:t>.</w:t>
+        <w:t xml:space="preserve"> Point system is displayed in the players field of view </w:t>
+      </w:r>
+      <w:r>
+        <w:t>until the quest is over.</w:t>
       </w:r>
     </w:p>
     <w:p>
@@ -204,16 +213,20 @@
     </w:p>
     <w:p>
       <w:pPr>
+        <w:jc w:val="center"/>
+      </w:pPr>
+    </w:p>
+    <w:p>
+      <w:pPr>
         <w:ind w:left="2160"/>
       </w:pPr>
       <w:r>
         <w:rPr>
           <w:noProof/>
         </w:rPr>
-        <w:lastRenderedPageBreak/>
         <w:drawing>
-          <wp:inline distT="0" distB="0" distL="0" distR="0" wp14:anchorId="11BCB723" wp14:editId="65F68983">
-            <wp:extent cx="3149600" cy="4572000"/>
+          <wp:inline distT="0" distB="0" distL="0" distR="0" wp14:anchorId="11BCB723" wp14:editId="7B1260D6">
+            <wp:extent cx="1794076" cy="2604304"/>
             <wp:effectExtent l="0" t="0" r="0" b="0"/>
             <wp:docPr id="14" name="Picture 14"/>
             <wp:cNvGraphicFramePr>
@@ -227,7 +240,7 @@
                     <pic:cNvPicPr/>
                   </pic:nvPicPr>
                   <pic:blipFill>
-                    <a:blip r:embed="rId6">
+                    <a:blip r:embed="rId6" cstate="print">
                       <a:extLst>
                         <a:ext uri="{28A0092B-C50C-407E-A947-70E740481C1C}">
                           <a14:useLocalDpi xmlns:a14="http://schemas.microsoft.com/office/drawing/2010/main" val="0"/>
@@ -241,7 +254,7 @@
                   <pic:spPr>
                     <a:xfrm>
                       <a:off x="0" y="0"/>
-                      <a:ext cx="3149600" cy="4572000"/>
+                      <a:ext cx="1818370" cy="2639569"/>
                     </a:xfrm>
                     <a:prstGeom prst="rect">
                       <a:avLst/>
@@ -773,9 +786,9 @@
           <w:noProof/>
         </w:rPr>
         <w:drawing>
-          <wp:inline distT="0" distB="0" distL="0" distR="0" wp14:anchorId="4350822C" wp14:editId="7CE3223F">
-            <wp:extent cx="4479475" cy="2743200"/>
-            <wp:effectExtent l="0" t="0" r="3810" b="0"/>
+          <wp:inline distT="0" distB="0" distL="0" distR="0" wp14:anchorId="4350822C" wp14:editId="298FE2E4">
+            <wp:extent cx="3515537" cy="2152891"/>
+            <wp:effectExtent l="0" t="0" r="2540" b="6350"/>
             <wp:docPr id="25" name="Picture 25"/>
             <wp:cNvGraphicFramePr>
               <a:graphicFrameLocks xmlns:a="http://schemas.openxmlformats.org/drawingml/2006/main" noChangeAspect="1"/>
@@ -788,7 +801,7 @@
                     <pic:cNvPicPr/>
                   </pic:nvPicPr>
                   <pic:blipFill>
-                    <a:blip r:embed="rId15">
+                    <a:blip r:embed="rId15" cstate="print">
                       <a:extLst>
                         <a:ext uri="{28A0092B-C50C-407E-A947-70E740481C1C}">
                           <a14:useLocalDpi xmlns:a14="http://schemas.microsoft.com/office/drawing/2010/main" val="0"/>
@@ -802,7 +815,7 @@
                   <pic:spPr>
                     <a:xfrm>
                       <a:off x="0" y="0"/>
-                      <a:ext cx="4496092" cy="2753376"/>
+                      <a:ext cx="3550180" cy="2174106"/>
                     </a:xfrm>
                     <a:prstGeom prst="rect">
                       <a:avLst/>
@@ -824,7 +837,6 @@
         <w:rPr>
           <w:noProof/>
         </w:rPr>
-        <w:lastRenderedPageBreak/>
         <w:drawing>
           <wp:inline distT="0" distB="0" distL="0" distR="0" wp14:anchorId="3F41D5B2" wp14:editId="3C61F3E2">
             <wp:extent cx="3883306" cy="2655252"/>
@@ -879,6 +891,7 @@
       <w:bookmarkStart w:id="8" w:name="_uqwyo8jct9i2" w:colFirst="0" w:colLast="0"/>
       <w:bookmarkEnd w:id="8"/>
       <w:r>
+        <w:lastRenderedPageBreak/>
         <w:t>Game Loop</w:t>
       </w:r>
     </w:p>
@@ -1044,7 +1057,6 @@
       <w:bookmarkEnd w:id="10"/>
       <w:bookmarkEnd w:id="11"/>
       <w:r>
-        <w:lastRenderedPageBreak/>
         <w:t xml:space="preserve">“Fork in the Road” </w:t>
       </w:r>
       <w:r>
@@ -1121,6 +1133,14 @@
     </w:p>
     <w:p>
       <w:pPr>
+        <w:ind w:left="1440"/>
+      </w:pPr>
+      <w:r>
+        <w:t>I was not able to learn to model a character and how to animate in enough time to use on this project. SketchFab.com became a great resource for free models.</w:t>
+      </w:r>
+    </w:p>
+    <w:p>
+      <w:pPr>
         <w:pStyle w:val="Subtitle"/>
         <w:numPr>
           <w:ilvl w:val="1"/>
@@ -1135,6 +1155,50 @@
     </w:p>
     <w:p>
       <w:pPr>
+        <w:ind w:left="1440"/>
+      </w:pPr>
+      <w:r>
+        <w:t>The plan was to have visibly cute or scary creatures in the forest, but I decided not to for the sake of time on the project and the feeling of being “Too Cluttered”</w:t>
+      </w:r>
+    </w:p>
+    <w:p>
+      <w:pPr>
+        <w:ind w:left="1440"/>
+      </w:pPr>
+    </w:p>
+    <w:p>
+      <w:pPr>
+        <w:ind w:left="1440"/>
+      </w:pPr>
+      <w:proofErr w:type="spellStart"/>
+      <w:r>
+        <w:t>AudioSources</w:t>
+      </w:r>
+      <w:proofErr w:type="spellEnd"/>
+      <w:r>
+        <w:t xml:space="preserve"> were used to make up for this area.</w:t>
+      </w:r>
+    </w:p>
+    <w:p>
+      <w:pPr>
+        <w:ind w:left="1440"/>
+      </w:pPr>
+    </w:p>
+    <w:p>
+      <w:pPr>
+        <w:ind w:left="1440"/>
+      </w:pPr>
+      <w:r>
+        <w:t>Ambient sounds were whispers as creepy music could not obtained at this time.</w:t>
+      </w:r>
+    </w:p>
+    <w:p>
+      <w:pPr>
+        <w:ind w:left="1440"/>
+      </w:pPr>
+    </w:p>
+    <w:p>
+      <w:pPr>
         <w:pStyle w:val="Subtitle"/>
         <w:numPr>
           <w:ilvl w:val="1"/>
@@ -1144,21 +1208,38 @@
       <w:bookmarkStart w:id="16" w:name="_59bliit2ema9" w:colFirst="0" w:colLast="0"/>
       <w:bookmarkEnd w:id="16"/>
       <w:r>
+        <w:lastRenderedPageBreak/>
         <w:t>Cottage</w:t>
       </w:r>
     </w:p>
     <w:p>
       <w:pPr>
+        <w:ind w:left="1440"/>
+      </w:pPr>
+      <w:r>
+        <w:t>My plan to model a cottage did not work out in time. I used a premade cottage from SketchFab.com</w:t>
+      </w:r>
+    </w:p>
+    <w:p>
+      <w:pPr>
+        <w:ind w:left="1440"/>
+      </w:pPr>
+      <w:r>
+        <w:t>The model not having a door that could be opened interfered with my plan of having a grandmother character in the scene.</w:t>
+      </w:r>
+    </w:p>
+    <w:p>
+      <w:pPr>
+        <w:ind w:left="1440"/>
+      </w:pPr>
+    </w:p>
+    <w:p>
+      <w:pPr>
         <w:pStyle w:val="Subtitle"/>
         <w:numPr>
           <w:ilvl w:val="1"/>
           <w:numId w:val="1"/>
         </w:numPr>
-        <w:rPr>
-          <w:b/>
-          <w:sz w:val="24"/>
-          <w:szCs w:val="24"/>
-        </w:rPr>
       </w:pPr>
       <w:bookmarkStart w:id="17" w:name="_7guon1n8rh25" w:colFirst="0" w:colLast="0"/>
       <w:bookmarkEnd w:id="17"/>
@@ -1168,58 +1249,684 @@
       <w:r>
         <w:t xml:space="preserve">Greenery </w:t>
       </w:r>
-      <w:bookmarkStart w:id="18" w:name="_GoBack"/>
+    </w:p>
+    <w:p>
+      <w:pPr>
+        <w:ind w:left="1440"/>
+      </w:pPr>
+      <w:r>
+        <w:t>The ground, trail, trees, and mushrooms were modelled by me using Blender.</w:t>
+      </w:r>
+      <w:r>
+        <w:t xml:space="preserve"> Because the lighting didn’t work as planned, the terrain and dead trees </w:t>
+      </w:r>
+      <w:r>
+        <w:t>were painted</w:t>
+      </w:r>
+      <w:r>
+        <w:t xml:space="preserve"> to match the desired look.</w:t>
+      </w:r>
+    </w:p>
+    <w:p>
+      <w:pPr>
+        <w:ind w:left="1440"/>
+      </w:pPr>
+    </w:p>
+    <w:p>
+      <w:pPr>
+        <w:pStyle w:val="Subtitle"/>
+        <w:numPr>
+          <w:ilvl w:val="1"/>
+          <w:numId w:val="1"/>
+        </w:numPr>
+      </w:pPr>
+      <w:bookmarkStart w:id="18" w:name="_uznn90kqhier" w:colFirst="0" w:colLast="0"/>
       <w:bookmarkEnd w:id="18"/>
-    </w:p>
-    <w:p>
-      <w:pPr>
-        <w:pStyle w:val="Subtitle"/>
+      <w:r>
+        <w:t>Lighting</w:t>
+      </w:r>
+      <w:bookmarkStart w:id="19" w:name="_wi55bk1jei0i" w:colFirst="0" w:colLast="0"/>
+      <w:bookmarkEnd w:id="19"/>
+    </w:p>
+    <w:p>
+      <w:pPr>
+        <w:ind w:left="1440"/>
+      </w:pPr>
+      <w:r>
+        <w:t>Lighting was baked</w:t>
+      </w:r>
+      <w:r>
+        <w:t xml:space="preserve"> and used real time</w:t>
+      </w:r>
+      <w:r>
+        <w:t>. The mood lighting did not work as planned.</w:t>
+      </w:r>
+    </w:p>
+    <w:p>
+      <w:pPr>
+        <w:pStyle w:val="Heading3"/>
+        <w:numPr>
+          <w:ilvl w:val="0"/>
+          <w:numId w:val="1"/>
+        </w:numPr>
+      </w:pPr>
+      <w:r>
+        <w:t>Game Loop</w:t>
+      </w:r>
+    </w:p>
+    <w:p>
+      <w:pPr>
         <w:numPr>
           <w:ilvl w:val="1"/>
           <w:numId w:val="1"/>
         </w:numPr>
       </w:pPr>
-      <w:bookmarkStart w:id="19" w:name="_uznn90kqhier" w:colFirst="0" w:colLast="0"/>
-      <w:bookmarkEnd w:id="19"/>
-      <w:r>
-        <w:t>Lighting</w:t>
-      </w:r>
-      <w:bookmarkStart w:id="20" w:name="_wi55bk1jei0i" w:colFirst="0" w:colLast="0"/>
+      <w:r>
+        <w:t>Crying girl</w:t>
+      </w:r>
+      <w:r>
+        <w:t xml:space="preserve"> – This worked out as planned.</w:t>
+      </w:r>
+    </w:p>
+    <w:p>
+      <w:pPr>
+        <w:numPr>
+          <w:ilvl w:val="1"/>
+          <w:numId w:val="1"/>
+        </w:numPr>
+        <w:rPr>
+          <w:strike/>
+        </w:rPr>
+      </w:pPr>
+      <w:r>
+        <w:rPr>
+          <w:strike/>
+        </w:rPr>
+        <w:t>Speak Recognition to accept or decline request to help.</w:t>
+      </w:r>
+      <w:r>
+        <w:t xml:space="preserve"> </w:t>
+      </w:r>
+      <w:r>
+        <w:t>Research showed that speed recognition was not available for the Android phones. Only Windows 10.</w:t>
+      </w:r>
+    </w:p>
+    <w:p>
+      <w:pPr>
+        <w:numPr>
+          <w:ilvl w:val="1"/>
+          <w:numId w:val="1"/>
+        </w:numPr>
+      </w:pPr>
+      <w:r>
+        <w:t>Fading to black and restarting</w:t>
+      </w:r>
+      <w:r>
+        <w:t xml:space="preserve">. </w:t>
+      </w:r>
+      <w:r>
+        <w:t xml:space="preserve">I was able to accomplish the fading by creating black image in front of the camera and fading in or out the image and text. Restarting after the game has been </w:t>
+      </w:r>
+      <w:proofErr w:type="gramStart"/>
+      <w:r>
+        <w:t>completely finished</w:t>
+      </w:r>
+      <w:proofErr w:type="gramEnd"/>
+      <w:r>
+        <w:t xml:space="preserve"> to allow for time to explore or go back to get the remaining quest. </w:t>
+      </w:r>
+    </w:p>
+    <w:p>
+      <w:pPr>
+        <w:numPr>
+          <w:ilvl w:val="1"/>
+          <w:numId w:val="1"/>
+        </w:numPr>
+        <w:rPr>
+          <w:strike/>
+        </w:rPr>
+      </w:pPr>
+      <w:r>
+        <w:rPr>
+          <w:strike/>
+        </w:rPr>
+        <w:t>Timer based Hints to guide player towards the right areas</w:t>
+      </w:r>
+      <w:r>
+        <w:t xml:space="preserve"> </w:t>
+      </w:r>
+      <w:r>
+        <w:t xml:space="preserve">I </w:t>
+      </w:r>
+      <w:r>
+        <w:t xml:space="preserve">did not have time to add hints </w:t>
+      </w:r>
+      <w:proofErr w:type="gramStart"/>
+      <w:r>
+        <w:t>during the course of</w:t>
+      </w:r>
+      <w:proofErr w:type="gramEnd"/>
+      <w:r>
+        <w:t xml:space="preserve"> this project.</w:t>
+      </w:r>
+    </w:p>
+    <w:p/>
+    <w:p>
+      <w:pPr>
+        <w:pStyle w:val="Heading3"/>
+        <w:numPr>
+          <w:ilvl w:val="0"/>
+          <w:numId w:val="1"/>
+        </w:numPr>
+      </w:pPr>
+      <w:bookmarkStart w:id="20" w:name="_z2b48j5wlzy7" w:colFirst="0" w:colLast="0"/>
       <w:bookmarkEnd w:id="20"/>
-    </w:p>
-    <w:p>
-      <w:pPr>
-        <w:pStyle w:val="Heading3"/>
+      <w:r>
+        <w:t>Other Effects</w:t>
+      </w:r>
+    </w:p>
+    <w:p>
+      <w:pPr>
+        <w:numPr>
+          <w:ilvl w:val="1"/>
+          <w:numId w:val="1"/>
+        </w:numPr>
+      </w:pPr>
+      <w:r>
+        <w:t xml:space="preserve">Cartoon </w:t>
+      </w:r>
+      <w:r>
+        <w:t>coloring and painted</w:t>
+      </w:r>
+      <w:r>
+        <w:t xml:space="preserve"> to make the experience feel more like Mother Goose</w:t>
+      </w:r>
+    </w:p>
+    <w:p>
+      <w:pPr>
+        <w:numPr>
+          <w:ilvl w:val="2"/>
+          <w:numId w:val="1"/>
+        </w:numPr>
+      </w:pPr>
+      <w:r>
+        <w:t>The scene colors and shading</w:t>
+      </w:r>
+      <w:r>
+        <w:t xml:space="preserve"> were painted used Blenders Texture painting system.</w:t>
+      </w:r>
+      <w:r>
+        <w:t xml:space="preserve"> </w:t>
+      </w:r>
+    </w:p>
+    <w:p>
+      <w:pPr>
+        <w:numPr>
+          <w:ilvl w:val="1"/>
+          <w:numId w:val="1"/>
+        </w:numPr>
+        <w:rPr>
+          <w:strike/>
+        </w:rPr>
+      </w:pPr>
+      <w:r>
+        <w:rPr>
+          <w:strike/>
+        </w:rPr>
+        <w:t xml:space="preserve">Particle Effects to add </w:t>
+      </w:r>
+      <w:r>
+        <w:rPr>
+          <w:strike/>
+        </w:rPr>
+        <w:t>fog</w:t>
+      </w:r>
+      <w:r>
+        <w:rPr>
+          <w:strike/>
+        </w:rPr>
+        <w:t xml:space="preserve"> </w:t>
+      </w:r>
+      <w:r>
+        <w:rPr>
+          <w:strike/>
+        </w:rPr>
+        <w:t>on the ground</w:t>
+      </w:r>
+      <w:r>
+        <w:rPr>
+          <w:strike/>
+        </w:rPr>
+        <w:t>.</w:t>
+      </w:r>
+      <w:r>
+        <w:t xml:space="preserve"> </w:t>
+      </w:r>
+      <w:r>
+        <w:t>I removed them due to too high FPS</w:t>
+      </w:r>
+      <w:r>
+        <w:t>. They looked great though!</w:t>
+      </w:r>
+      <w:bookmarkStart w:id="21" w:name="_GoBack"/>
+      <w:bookmarkEnd w:id="21"/>
+    </w:p>
+    <w:p>
+      <w:pPr>
+        <w:numPr>
+          <w:ilvl w:val="1"/>
+          <w:numId w:val="1"/>
+        </w:numPr>
+        <w:rPr>
+          <w:strike/>
+        </w:rPr>
+      </w:pPr>
+      <w:r>
+        <w:rPr>
+          <w:strike/>
+        </w:rPr>
+        <w:t>Particle Effects for the items that can be collected.</w:t>
+      </w:r>
+      <w:r>
+        <w:t xml:space="preserve">  </w:t>
+      </w:r>
+      <w:r>
+        <w:t xml:space="preserve">The mushroom objects were giving me problems toggling the particle effects. I removed them </w:t>
+      </w:r>
+      <w:r>
+        <w:t>due to too high FPS</w:t>
+      </w:r>
+    </w:p>
+    <w:p>
+      <w:pPr>
+        <w:numPr>
+          <w:ilvl w:val="1"/>
+          <w:numId w:val="1"/>
+        </w:numPr>
+      </w:pPr>
+      <w:r>
+        <w:lastRenderedPageBreak/>
+        <w:t>Spatial Sound effects for girl crying and speaking, forest creatures, ambient sounds and music.</w:t>
+      </w:r>
+    </w:p>
+    <w:p>
+      <w:pPr>
+        <w:numPr>
+          <w:ilvl w:val="1"/>
+          <w:numId w:val="1"/>
+        </w:numPr>
+        <w:rPr>
+          <w:strike/>
+        </w:rPr>
+      </w:pPr>
+      <w:r>
+        <w:rPr>
+          <w:strike/>
+        </w:rPr>
+        <w:t>Lighting to give each path an emotional different look and feel.</w:t>
+      </w:r>
+      <w:r>
+        <w:rPr>
+          <w:strike/>
+        </w:rPr>
+        <w:t xml:space="preserve"> </w:t>
+      </w:r>
+      <w:r>
+        <w:t>This did not work as planned. I have much to learn about lighting open areas.</w:t>
+      </w:r>
+    </w:p>
+    <w:p>
+      <w:pPr>
+        <w:numPr>
+          <w:ilvl w:val="1"/>
+          <w:numId w:val="1"/>
+        </w:numPr>
+      </w:pPr>
+      <w:r>
+        <w:rPr>
+          <w:strike/>
+        </w:rPr>
+        <w:t>Physics – Tree branch falling in path.</w:t>
+      </w:r>
+      <w:r>
+        <w:t xml:space="preserve">  -This did not work as planned and was remove for time.</w:t>
+      </w:r>
+    </w:p>
+    <w:p/>
+    <w:p/>
+    <w:p/>
+    <w:p/>
+    <w:p/>
+    <w:p/>
+    <w:p>
+      <w:r>
+        <w:t>User Testing</w:t>
+      </w:r>
+    </w:p>
+    <w:p/>
+    <w:p>
+      <w:r>
+        <w:tab/>
+        <w:t>User 1: XM</w:t>
+      </w:r>
+    </w:p>
+    <w:p>
+      <w:r>
+        <w:tab/>
+        <w:t xml:space="preserve">User 2: </w:t>
+      </w:r>
+      <w:r>
+        <w:t>SC</w:t>
+      </w:r>
+    </w:p>
+    <w:p/>
+    <w:p>
+      <w:pPr>
+        <w:ind w:firstLine="720"/>
+      </w:pPr>
+      <w:r>
+        <w:t>Questions:</w:t>
+      </w:r>
+    </w:p>
+    <w:p>
+      <w:pPr>
+        <w:pStyle w:val="ListParagraph"/>
+        <w:numPr>
+          <w:ilvl w:val="3"/>
+          <w:numId w:val="1"/>
+        </w:numPr>
+      </w:pPr>
+      <w:r>
+        <w:t>How does the use of space feel?</w:t>
+      </w:r>
+    </w:p>
+    <w:p>
+      <w:pPr>
+        <w:pStyle w:val="ListParagraph"/>
+        <w:numPr>
+          <w:ilvl w:val="3"/>
+          <w:numId w:val="1"/>
+        </w:numPr>
+      </w:pPr>
+      <w:r>
+        <w:t>What is your overall impression?</w:t>
+      </w:r>
+    </w:p>
+    <w:p>
+      <w:pPr>
+        <w:pStyle w:val="ListParagraph"/>
+        <w:numPr>
+          <w:ilvl w:val="3"/>
+          <w:numId w:val="1"/>
+        </w:numPr>
+      </w:pPr>
+      <w:r>
+        <w:t>How does the sound affect your experience?</w:t>
+      </w:r>
+    </w:p>
+    <w:p>
+      <w:pPr>
+        <w:pStyle w:val="ListParagraph"/>
+        <w:numPr>
+          <w:ilvl w:val="3"/>
+          <w:numId w:val="1"/>
+        </w:numPr>
+      </w:pPr>
+      <w:r>
+        <w:t>Does the character give you the information you need to play the game?</w:t>
+      </w:r>
+    </w:p>
+    <w:p>
+      <w:pPr>
+        <w:ind w:left="720"/>
+      </w:pPr>
+      <w:r>
+        <w:t>Responses:</w:t>
+      </w:r>
+    </w:p>
+    <w:p>
+      <w:pPr>
+        <w:ind w:left="720"/>
+      </w:pPr>
+      <w:r>
+        <w:t>User 1:</w:t>
+      </w:r>
+    </w:p>
+    <w:p>
+      <w:pPr>
+        <w:pStyle w:val="ListParagraph"/>
+        <w:numPr>
+          <w:ilvl w:val="3"/>
+          <w:numId w:val="4"/>
+        </w:numPr>
+      </w:pPr>
+      <w:r>
+        <w:t>I want more plants in the forest! Maybe some bunnies, lizards, butterflies, etc.</w:t>
+      </w:r>
+    </w:p>
+    <w:p>
+      <w:pPr>
+        <w:pStyle w:val="ListParagraph"/>
+        <w:numPr>
+          <w:ilvl w:val="3"/>
+          <w:numId w:val="4"/>
+        </w:numPr>
+      </w:pPr>
+      <w:r>
+        <w:t>I love it… but the forest should talk more, more lines, maybe jokes about the gamer, so I know she’s talking about ME.</w:t>
+      </w:r>
+    </w:p>
+    <w:p>
+      <w:pPr>
+        <w:pStyle w:val="ListParagraph"/>
+        <w:numPr>
+          <w:ilvl w:val="3"/>
+          <w:numId w:val="4"/>
+        </w:numPr>
+      </w:pPr>
+      <w:r>
+        <w:t>Makes it a better game.</w:t>
+      </w:r>
+    </w:p>
+    <w:p>
+      <w:pPr>
+        <w:pStyle w:val="ListParagraph"/>
+        <w:numPr>
+          <w:ilvl w:val="3"/>
+          <w:numId w:val="4"/>
+        </w:numPr>
+      </w:pPr>
+      <w:r>
+        <w:t>She had glitches, you know what they are… didn’t say all the sentences she was supposed to.</w:t>
+      </w:r>
+      <w:r>
+        <w:t xml:space="preserve"> (XM mentioned the girl did not have dialog at a few points, I explained this was going to be fixed in the next update)</w:t>
+      </w:r>
+    </w:p>
+    <w:p>
+      <w:pPr>
+        <w:pStyle w:val="ListParagraph"/>
+        <w:ind w:left="2880"/>
+      </w:pPr>
+    </w:p>
+    <w:p>
+      <w:pPr>
+        <w:ind w:left="720"/>
+      </w:pPr>
+      <w:r>
+        <w:t>User 2:</w:t>
+      </w:r>
+    </w:p>
+    <w:p>
+      <w:pPr>
+        <w:pStyle w:val="ListParagraph"/>
+        <w:numPr>
+          <w:ilvl w:val="3"/>
+          <w:numId w:val="4"/>
+        </w:numPr>
+      </w:pPr>
+      <w:r>
+        <w:t>The space felt open and comfortable. I didn’t feel crammed or confined.</w:t>
+      </w:r>
+    </w:p>
+    <w:p>
+      <w:pPr>
+        <w:pStyle w:val="ListParagraph"/>
+        <w:numPr>
+          <w:ilvl w:val="3"/>
+          <w:numId w:val="4"/>
+        </w:numPr>
+      </w:pPr>
+      <w:r>
+        <w:t>I liked how the girl set me on my task. It made the game fun and simple.</w:t>
+      </w:r>
+      <w:r>
+        <w:t xml:space="preserve"> </w:t>
+      </w:r>
+      <w:r>
+        <w:rPr>
+          <w:b/>
+          <w:highlight w:val="yellow"/>
+          <w:u w:val="single"/>
+        </w:rPr>
+        <w:t>I did not realize there was a fork in the road.</w:t>
+      </w:r>
+    </w:p>
+    <w:p>
+      <w:pPr>
+        <w:pStyle w:val="ListParagraph"/>
+        <w:numPr>
+          <w:ilvl w:val="3"/>
+          <w:numId w:val="4"/>
+        </w:numPr>
+      </w:pPr>
+      <w:r>
+        <w:t xml:space="preserve">The girl was articulate and </w:t>
+      </w:r>
+      <w:r>
+        <w:t>clear,</w:t>
+      </w:r>
+      <w:r>
+        <w:t xml:space="preserve"> and the other sounds were good too.</w:t>
+      </w:r>
+    </w:p>
+    <w:p>
+      <w:pPr>
+        <w:pStyle w:val="ListParagraph"/>
+        <w:numPr>
+          <w:ilvl w:val="3"/>
+          <w:numId w:val="4"/>
+        </w:numPr>
+      </w:pPr>
+      <w:r>
+        <w:t>The girl character gave me exactly what I needed to play the game without making me feel forced.</w:t>
+      </w:r>
+    </w:p>
+    <w:p>
+      <w:pPr>
+        <w:ind w:firstLine="720"/>
+      </w:pPr>
+    </w:p>
+    <w:p>
+      <w:pPr>
+        <w:rPr>
+          <w:b/>
+        </w:rPr>
+      </w:pPr>
+      <w:r>
+        <w:rPr>
+          <w:b/>
+        </w:rPr>
+        <w:t>Takeaways</w:t>
+      </w:r>
+      <w:r>
+        <w:rPr>
+          <w:b/>
+        </w:rPr>
+        <w:t xml:space="preserve"> / Fixes</w:t>
+      </w:r>
+      <w:r>
+        <w:rPr>
+          <w:b/>
+        </w:rPr>
+        <w:t>:</w:t>
+      </w:r>
+    </w:p>
+    <w:p>
+      <w:pPr>
+        <w:pStyle w:val="ListParagraph"/>
         <w:numPr>
           <w:ilvl w:val="0"/>
-          <w:numId w:val="1"/>
-        </w:numPr>
-      </w:pPr>
-      <w:r>
-        <w:t>Game Loop</w:t>
-      </w:r>
-    </w:p>
-    <w:p>
-      <w:pPr>
-        <w:pStyle w:val="Heading3"/>
+          <w:numId w:val="5"/>
+        </w:numPr>
+      </w:pPr>
+      <w:r>
+        <w:t>The game is called A Fork in the Road</w:t>
+      </w:r>
+      <w:r>
+        <w:t xml:space="preserve"> and the road fork wasn’t clear enough. This was the biggest takeaway of the design. “</w:t>
+      </w:r>
+      <w:r>
+        <w:rPr>
+          <w:b/>
+          <w:i/>
+        </w:rPr>
+        <w:t>Don’t assume the player knows what your intention is</w:t>
+      </w:r>
+      <w:r>
+        <w:t>”</w:t>
+      </w:r>
+    </w:p>
+    <w:p>
+      <w:pPr>
+        <w:pStyle w:val="ListParagraph"/>
         <w:numPr>
           <w:ilvl w:val="0"/>
-          <w:numId w:val="1"/>
-        </w:numPr>
-      </w:pPr>
-      <w:bookmarkStart w:id="21" w:name="_z2b48j5wlzy7" w:colFirst="0" w:colLast="0"/>
-      <w:bookmarkEnd w:id="21"/>
-      <w:r>
-        <w:t>Other Effects</w:t>
-      </w:r>
-    </w:p>
-    <w:p>
-      <w:pPr>
-        <w:numPr>
-          <w:ilvl w:val="2"/>
-          <w:numId w:val="1"/>
-        </w:numPr>
-      </w:pPr>
+          <w:numId w:val="5"/>
+        </w:numPr>
+      </w:pPr>
+      <w:r>
+        <w:t xml:space="preserve">The dialog </w:t>
+      </w:r>
+      <w:r>
+        <w:t>had</w:t>
+      </w:r>
+      <w:r>
+        <w:t xml:space="preserve"> a big </w:t>
+      </w:r>
+      <w:r>
+        <w:t>impact on the players experience.</w:t>
+      </w:r>
+      <w:r>
+        <w:t xml:space="preserve"> </w:t>
+      </w:r>
+      <w:r>
+        <w:t>The players would have like to hear more. Sound plays a big part to this experience.</w:t>
+      </w:r>
+    </w:p>
+    <w:p>
+      <w:pPr>
+        <w:pStyle w:val="ListParagraph"/>
+        <w:numPr>
+          <w:ilvl w:val="0"/>
+          <w:numId w:val="5"/>
+        </w:numPr>
+      </w:pPr>
+      <w:r>
+        <w:t>I love the idea of adding flocking to the system, did not add it for the sake of time.</w:t>
+      </w:r>
+    </w:p>
+    <w:p>
+      <w:pPr>
+        <w:pStyle w:val="ListParagraph"/>
+        <w:numPr>
+          <w:ilvl w:val="0"/>
+          <w:numId w:val="5"/>
+        </w:numPr>
+      </w:pPr>
+      <w:r>
+        <w:t>Glitches have been corrected, but there is always room for improvement.</w:t>
+      </w:r>
     </w:p>
     <w:sectPr>
       <w:pgSz w:w="12240" w:h="15840"/>
@@ -1234,6 +1941,233 @@
 <file path=word/numbering.xml><?xml version="1.0" encoding="utf-8"?>
 <w:numbering xmlns:wpc="http://schemas.microsoft.com/office/word/2010/wordprocessingCanvas" xmlns:cx="http://schemas.microsoft.com/office/drawing/2014/chartex" xmlns:cx1="http://schemas.microsoft.com/office/drawing/2015/9/8/chartex" xmlns:cx2="http://schemas.microsoft.com/office/drawing/2015/10/21/chartex" xmlns:cx3="http://schemas.microsoft.com/office/drawing/2016/5/9/chartex" xmlns:cx4="http://schemas.microsoft.com/office/drawing/2016/5/10/chartex" xmlns:cx5="http://schemas.microsoft.com/office/drawing/2016/5/11/chartex" xmlns:cx6="http://schemas.microsoft.com/office/drawing/2016/5/12/chartex" xmlns:cx7="http://schemas.microsoft.com/office/drawing/2016/5/13/chartex" xmlns:cx8="http://schemas.microsoft.com/office/drawing/2016/5/14/chartex" xmlns:mc="http://schemas.openxmlformats.org/markup-compatibility/2006" xmlns:aink="http://schemas.microsoft.com/office/drawing/2016/ink" xmlns:am3d="http://schemas.microsoft.com/office/drawing/2017/model3d" xmlns:o="urn:schemas-microsoft-com:office:office" xmlns:r="http://schemas.openxmlformats.org/officeDocument/2006/relationships" xmlns:m="http://schemas.openxmlformats.org/officeDocument/2006/math" xmlns:v="urn:schemas-microsoft-com:vml" xmlns:wp14="http://schemas.microsoft.com/office/word/2010/wordprocessingDrawing" xmlns:wp="http://schemas.openxmlformats.org/drawingml/2006/wordprocessingDrawing" xmlns:w10="urn:schemas-microsoft-com:office:word" xmlns:w="http://schemas.openxmlformats.org/wordprocessingml/2006/main" xmlns:w14="http://schemas.microsoft.com/office/word/2010/wordml" xmlns:w15="http://schemas.microsoft.com/office/word/2012/wordml" xmlns:w16cid="http://schemas.microsoft.com/office/word/2016/wordml/cid" xmlns:w16se="http://schemas.microsoft.com/office/word/2015/wordml/symex" xmlns:wpg="http://schemas.microsoft.com/office/word/2010/wordprocessingGroup" xmlns:wpi="http://schemas.microsoft.com/office/word/2010/wordprocessingInk" xmlns:wne="http://schemas.microsoft.com/office/word/2006/wordml" xmlns:wps="http://schemas.microsoft.com/office/word/2010/wordprocessingShape" mc:Ignorable="w14 w15 w16se w16cid wp14">
   <w:abstractNum w:abstractNumId="0" w15:restartNumberingAfterBreak="0">
+    <w:nsid w:val="1423392B"/>
+    <w:multiLevelType w:val="multilevel"/>
+    <w:tmpl w:val="DAB85DEA"/>
+    <w:lvl w:ilvl="0">
+      <w:start w:val="1"/>
+      <w:numFmt w:val="decimal"/>
+      <w:lvlText w:val="%1."/>
+      <w:lvlJc w:val="left"/>
+      <w:pPr>
+        <w:ind w:left="720" w:hanging="360"/>
+      </w:pPr>
+      <w:rPr>
+        <w:u w:val="none"/>
+      </w:rPr>
+    </w:lvl>
+    <w:lvl w:ilvl="1">
+      <w:start w:val="1"/>
+      <w:numFmt w:val="lowerLetter"/>
+      <w:lvlText w:val="%2."/>
+      <w:lvlJc w:val="left"/>
+      <w:pPr>
+        <w:ind w:left="1440" w:hanging="360"/>
+      </w:pPr>
+      <w:rPr>
+        <w:u w:val="none"/>
+      </w:rPr>
+    </w:lvl>
+    <w:lvl w:ilvl="2">
+      <w:start w:val="1"/>
+      <w:numFmt w:val="lowerRoman"/>
+      <w:lvlText w:val="%3."/>
+      <w:lvlJc w:val="right"/>
+      <w:pPr>
+        <w:ind w:left="2160" w:hanging="360"/>
+      </w:pPr>
+      <w:rPr>
+        <w:u w:val="none"/>
+      </w:rPr>
+    </w:lvl>
+    <w:lvl w:ilvl="3">
+      <w:start w:val="1"/>
+      <w:numFmt w:val="bullet"/>
+      <w:lvlText w:val=""/>
+      <w:lvlJc w:val="left"/>
+      <w:pPr>
+        <w:ind w:left="2880" w:hanging="360"/>
+      </w:pPr>
+      <w:rPr>
+        <w:rFonts w:ascii="Symbol" w:hAnsi="Symbol" w:hint="default"/>
+        <w:u w:val="none"/>
+      </w:rPr>
+    </w:lvl>
+    <w:lvl w:ilvl="4">
+      <w:start w:val="1"/>
+      <w:numFmt w:val="lowerLetter"/>
+      <w:lvlText w:val="%5."/>
+      <w:lvlJc w:val="left"/>
+      <w:pPr>
+        <w:ind w:left="3600" w:hanging="360"/>
+      </w:pPr>
+      <w:rPr>
+        <w:u w:val="none"/>
+      </w:rPr>
+    </w:lvl>
+    <w:lvl w:ilvl="5">
+      <w:start w:val="1"/>
+      <w:numFmt w:val="lowerRoman"/>
+      <w:lvlText w:val="%6."/>
+      <w:lvlJc w:val="right"/>
+      <w:pPr>
+        <w:ind w:left="4320" w:hanging="360"/>
+      </w:pPr>
+      <w:rPr>
+        <w:u w:val="none"/>
+      </w:rPr>
+    </w:lvl>
+    <w:lvl w:ilvl="6">
+      <w:start w:val="1"/>
+      <w:numFmt w:val="decimal"/>
+      <w:lvlText w:val="%7."/>
+      <w:lvlJc w:val="left"/>
+      <w:pPr>
+        <w:ind w:left="5040" w:hanging="360"/>
+      </w:pPr>
+      <w:rPr>
+        <w:u w:val="none"/>
+      </w:rPr>
+    </w:lvl>
+    <w:lvl w:ilvl="7">
+      <w:start w:val="1"/>
+      <w:numFmt w:val="lowerLetter"/>
+      <w:lvlText w:val="%8."/>
+      <w:lvlJc w:val="left"/>
+      <w:pPr>
+        <w:ind w:left="5760" w:hanging="360"/>
+      </w:pPr>
+      <w:rPr>
+        <w:u w:val="none"/>
+      </w:rPr>
+    </w:lvl>
+    <w:lvl w:ilvl="8">
+      <w:start w:val="1"/>
+      <w:numFmt w:val="lowerRoman"/>
+      <w:lvlText w:val="%9."/>
+      <w:lvlJc w:val="right"/>
+      <w:pPr>
+        <w:ind w:left="6480" w:hanging="360"/>
+      </w:pPr>
+      <w:rPr>
+        <w:u w:val="none"/>
+      </w:rPr>
+    </w:lvl>
+  </w:abstractNum>
+  <w:abstractNum w:abstractNumId="1" w15:restartNumberingAfterBreak="0">
+    <w:nsid w:val="1E0E2349"/>
+    <w:multiLevelType w:val="multilevel"/>
+    <w:tmpl w:val="49106616"/>
+    <w:lvl w:ilvl="0">
+      <w:start w:val="1"/>
+      <w:numFmt w:val="decimal"/>
+      <w:lvlText w:val="%1."/>
+      <w:lvlJc w:val="left"/>
+      <w:pPr>
+        <w:ind w:left="720" w:hanging="360"/>
+      </w:pPr>
+      <w:rPr>
+        <w:u w:val="none"/>
+      </w:rPr>
+    </w:lvl>
+    <w:lvl w:ilvl="1">
+      <w:start w:val="1"/>
+      <w:numFmt w:val="lowerLetter"/>
+      <w:lvlText w:val="%2."/>
+      <w:lvlJc w:val="left"/>
+      <w:pPr>
+        <w:ind w:left="1440" w:hanging="360"/>
+      </w:pPr>
+      <w:rPr>
+        <w:u w:val="none"/>
+      </w:rPr>
+    </w:lvl>
+    <w:lvl w:ilvl="2">
+      <w:start w:val="1"/>
+      <w:numFmt w:val="lowerRoman"/>
+      <w:lvlText w:val="%3."/>
+      <w:lvlJc w:val="right"/>
+      <w:pPr>
+        <w:ind w:left="2160" w:hanging="360"/>
+      </w:pPr>
+      <w:rPr>
+        <w:u w:val="none"/>
+      </w:rPr>
+    </w:lvl>
+    <w:lvl w:ilvl="3">
+      <w:start w:val="1"/>
+      <w:numFmt w:val="decimal"/>
+      <w:lvlText w:val="%4."/>
+      <w:lvlJc w:val="left"/>
+      <w:pPr>
+        <w:ind w:left="2880" w:hanging="360"/>
+      </w:pPr>
+      <w:rPr>
+        <w:u w:val="none"/>
+      </w:rPr>
+    </w:lvl>
+    <w:lvl w:ilvl="4">
+      <w:start w:val="1"/>
+      <w:numFmt w:val="lowerLetter"/>
+      <w:lvlText w:val="%5."/>
+      <w:lvlJc w:val="left"/>
+      <w:pPr>
+        <w:ind w:left="3600" w:hanging="360"/>
+      </w:pPr>
+      <w:rPr>
+        <w:u w:val="none"/>
+      </w:rPr>
+    </w:lvl>
+    <w:lvl w:ilvl="5">
+      <w:start w:val="1"/>
+      <w:numFmt w:val="lowerRoman"/>
+      <w:lvlText w:val="%6."/>
+      <w:lvlJc w:val="right"/>
+      <w:pPr>
+        <w:ind w:left="4320" w:hanging="360"/>
+      </w:pPr>
+      <w:rPr>
+        <w:u w:val="none"/>
+      </w:rPr>
+    </w:lvl>
+    <w:lvl w:ilvl="6">
+      <w:start w:val="1"/>
+      <w:numFmt w:val="decimal"/>
+      <w:lvlText w:val="%7."/>
+      <w:lvlJc w:val="left"/>
+      <w:pPr>
+        <w:ind w:left="5040" w:hanging="360"/>
+      </w:pPr>
+      <w:rPr>
+        <w:u w:val="none"/>
+      </w:rPr>
+    </w:lvl>
+    <w:lvl w:ilvl="7">
+      <w:start w:val="1"/>
+      <w:numFmt w:val="lowerLetter"/>
+      <w:lvlText w:val="%8."/>
+      <w:lvlJc w:val="left"/>
+      <w:pPr>
+        <w:ind w:left="5760" w:hanging="360"/>
+      </w:pPr>
+      <w:rPr>
+        <w:u w:val="none"/>
+      </w:rPr>
+    </w:lvl>
+    <w:lvl w:ilvl="8">
+      <w:start w:val="1"/>
+      <w:numFmt w:val="lowerRoman"/>
+      <w:lvlText w:val="%9."/>
+      <w:lvlJc w:val="right"/>
+      <w:pPr>
+        <w:ind w:left="6480" w:hanging="360"/>
+      </w:pPr>
+      <w:rPr>
+        <w:u w:val="none"/>
+      </w:rPr>
+    </w:lvl>
+  </w:abstractNum>
+  <w:abstractNum w:abstractNumId="2" w15:restartNumberingAfterBreak="0">
     <w:nsid w:val="250018A4"/>
     <w:multiLevelType w:val="multilevel"/>
     <w:tmpl w:val="1292DE2E"/>
@@ -1347,7 +2281,120 @@
       </w:rPr>
     </w:lvl>
   </w:abstractNum>
-  <w:abstractNum w:abstractNumId="1" w15:restartNumberingAfterBreak="0">
+  <w:abstractNum w:abstractNumId="3" w15:restartNumberingAfterBreak="0">
+    <w:nsid w:val="40245F9E"/>
+    <w:multiLevelType w:val="hybridMultilevel"/>
+    <w:tmpl w:val="F01280DC"/>
+    <w:lvl w:ilvl="0" w:tplc="04090001">
+      <w:start w:val="1"/>
+      <w:numFmt w:val="bullet"/>
+      <w:lvlText w:val=""/>
+      <w:lvlJc w:val="left"/>
+      <w:pPr>
+        <w:ind w:left="720" w:hanging="360"/>
+      </w:pPr>
+      <w:rPr>
+        <w:rFonts w:ascii="Symbol" w:hAnsi="Symbol" w:hint="default"/>
+      </w:rPr>
+    </w:lvl>
+    <w:lvl w:ilvl="1" w:tplc="04090003" w:tentative="1">
+      <w:start w:val="1"/>
+      <w:numFmt w:val="bullet"/>
+      <w:lvlText w:val="o"/>
+      <w:lvlJc w:val="left"/>
+      <w:pPr>
+        <w:ind w:left="1440" w:hanging="360"/>
+      </w:pPr>
+      <w:rPr>
+        <w:rFonts w:ascii="Courier New" w:hAnsi="Courier New" w:cs="Courier New" w:hint="default"/>
+      </w:rPr>
+    </w:lvl>
+    <w:lvl w:ilvl="2" w:tplc="04090005" w:tentative="1">
+      <w:start w:val="1"/>
+      <w:numFmt w:val="bullet"/>
+      <w:lvlText w:val=""/>
+      <w:lvlJc w:val="left"/>
+      <w:pPr>
+        <w:ind w:left="2160" w:hanging="360"/>
+      </w:pPr>
+      <w:rPr>
+        <w:rFonts w:ascii="Wingdings" w:hAnsi="Wingdings" w:hint="default"/>
+      </w:rPr>
+    </w:lvl>
+    <w:lvl w:ilvl="3" w:tplc="04090001" w:tentative="1">
+      <w:start w:val="1"/>
+      <w:numFmt w:val="bullet"/>
+      <w:lvlText w:val=""/>
+      <w:lvlJc w:val="left"/>
+      <w:pPr>
+        <w:ind w:left="2880" w:hanging="360"/>
+      </w:pPr>
+      <w:rPr>
+        <w:rFonts w:ascii="Symbol" w:hAnsi="Symbol" w:hint="default"/>
+      </w:rPr>
+    </w:lvl>
+    <w:lvl w:ilvl="4" w:tplc="04090003" w:tentative="1">
+      <w:start w:val="1"/>
+      <w:numFmt w:val="bullet"/>
+      <w:lvlText w:val="o"/>
+      <w:lvlJc w:val="left"/>
+      <w:pPr>
+        <w:ind w:left="3600" w:hanging="360"/>
+      </w:pPr>
+      <w:rPr>
+        <w:rFonts w:ascii="Courier New" w:hAnsi="Courier New" w:cs="Courier New" w:hint="default"/>
+      </w:rPr>
+    </w:lvl>
+    <w:lvl w:ilvl="5" w:tplc="04090005" w:tentative="1">
+      <w:start w:val="1"/>
+      <w:numFmt w:val="bullet"/>
+      <w:lvlText w:val=""/>
+      <w:lvlJc w:val="left"/>
+      <w:pPr>
+        <w:ind w:left="4320" w:hanging="360"/>
+      </w:pPr>
+      <w:rPr>
+        <w:rFonts w:ascii="Wingdings" w:hAnsi="Wingdings" w:hint="default"/>
+      </w:rPr>
+    </w:lvl>
+    <w:lvl w:ilvl="6" w:tplc="04090001" w:tentative="1">
+      <w:start w:val="1"/>
+      <w:numFmt w:val="bullet"/>
+      <w:lvlText w:val=""/>
+      <w:lvlJc w:val="left"/>
+      <w:pPr>
+        <w:ind w:left="5040" w:hanging="360"/>
+      </w:pPr>
+      <w:rPr>
+        <w:rFonts w:ascii="Symbol" w:hAnsi="Symbol" w:hint="default"/>
+      </w:rPr>
+    </w:lvl>
+    <w:lvl w:ilvl="7" w:tplc="04090003" w:tentative="1">
+      <w:start w:val="1"/>
+      <w:numFmt w:val="bullet"/>
+      <w:lvlText w:val="o"/>
+      <w:lvlJc w:val="left"/>
+      <w:pPr>
+        <w:ind w:left="5760" w:hanging="360"/>
+      </w:pPr>
+      <w:rPr>
+        <w:rFonts w:ascii="Courier New" w:hAnsi="Courier New" w:cs="Courier New" w:hint="default"/>
+      </w:rPr>
+    </w:lvl>
+    <w:lvl w:ilvl="8" w:tplc="04090005" w:tentative="1">
+      <w:start w:val="1"/>
+      <w:numFmt w:val="bullet"/>
+      <w:lvlText w:val=""/>
+      <w:lvlJc w:val="left"/>
+      <w:pPr>
+        <w:ind w:left="6480" w:hanging="360"/>
+      </w:pPr>
+      <w:rPr>
+        <w:rFonts w:ascii="Wingdings" w:hAnsi="Wingdings" w:hint="default"/>
+      </w:rPr>
+    </w:lvl>
+  </w:abstractNum>
+  <w:abstractNum w:abstractNumId="4" w15:restartNumberingAfterBreak="0">
     <w:nsid w:val="519F0AC4"/>
     <w:multiLevelType w:val="multilevel"/>
     <w:tmpl w:val="49106616"/>
@@ -1461,10 +2508,19 @@
     </w:lvl>
   </w:abstractNum>
   <w:num w:numId="1">
+    <w:abstractNumId w:val="4"/>
+  </w:num>
+  <w:num w:numId="2">
+    <w:abstractNumId w:val="2"/>
+  </w:num>
+  <w:num w:numId="3">
     <w:abstractNumId w:val="1"/>
   </w:num>
-  <w:num w:numId="2">
+  <w:num w:numId="4">
     <w:abstractNumId w:val="0"/>
+  </w:num>
+  <w:num w:numId="5">
+    <w:abstractNumId w:val="3"/>
   </w:num>
 </w:numbering>
 </file>
@@ -2046,6 +3102,17 @@
       <w:szCs w:val="30"/>
     </w:rPr>
   </w:style>
+  <w:style w:type="paragraph" w:styleId="ListParagraph">
+    <w:name w:val="List Paragraph"/>
+    <w:basedOn w:val="Normal"/>
+    <w:uiPriority w:val="34"/>
+    <w:qFormat/>
+    <w:rsid w:val="008E5C69"/>
+    <w:pPr>
+      <w:ind w:left="720"/>
+      <w:contextualSpacing/>
+    </w:pPr>
+  </w:style>
 </w:styles>
 </file>
 
